--- a/A1-report.docx
+++ b/A1-report.docx
@@ -24,6 +24,7 @@
     <w:p>
       <w:pPr>
         <w:numPr>
+          <w:ilvl w:val="0"/>
           <w:numId w:val="0"/>
         </w:numPr>
         <w:ind w:firstLine="420" w:firstLineChars="0"/>
@@ -43,6 +44,7 @@
     <w:p>
       <w:pPr>
         <w:numPr>
+          <w:ilvl w:val="0"/>
           <w:numId w:val="0"/>
         </w:numPr>
         <w:ind w:firstLine="420" w:firstLineChars="0"/>
@@ -62,6 +64,7 @@
     <w:p>
       <w:pPr>
         <w:numPr>
+          <w:ilvl w:val="0"/>
           <w:numId w:val="0"/>
         </w:numPr>
         <w:ind w:firstLine="420" w:firstLineChars="0"/>
@@ -117,6 +120,7 @@
     <w:p>
       <w:pPr>
         <w:numPr>
+          <w:ilvl w:val="0"/>
           <w:numId w:val="0"/>
         </w:numPr>
         <w:ind w:firstLine="420" w:firstLineChars="0"/>
@@ -136,6 +140,7 @@
     <w:p>
       <w:pPr>
         <w:numPr>
+          <w:ilvl w:val="0"/>
           <w:numId w:val="0"/>
         </w:numPr>
         <w:ind w:firstLine="420" w:firstLineChars="0"/>
@@ -191,6 +196,7 @@
     <w:p>
       <w:pPr>
         <w:numPr>
+          <w:ilvl w:val="0"/>
           <w:numId w:val="0"/>
         </w:numPr>
         <w:rPr>
@@ -209,6 +215,7 @@
     <w:p>
       <w:pPr>
         <w:numPr>
+          <w:ilvl w:val="0"/>
           <w:numId w:val="0"/>
         </w:numPr>
         <w:ind w:firstLine="420" w:firstLineChars="0"/>
@@ -228,6 +235,7 @@
     <w:p>
       <w:pPr>
         <w:numPr>
+          <w:ilvl w:val="0"/>
           <w:numId w:val="0"/>
         </w:numPr>
         <w:ind w:firstLine="420" w:firstLineChars="0"/>
@@ -247,6 +255,7 @@
     <w:p>
       <w:pPr>
         <w:numPr>
+          <w:ilvl w:val="0"/>
           <w:numId w:val="0"/>
         </w:numPr>
         <w:ind w:firstLine="420" w:firstLineChars="0"/>
@@ -266,6 +275,7 @@
     <w:p>
       <w:pPr>
         <w:numPr>
+          <w:ilvl w:val="0"/>
           <w:numId w:val="0"/>
         </w:numPr>
         <w:ind w:firstLine="420" w:firstLineChars="0"/>
@@ -321,6 +331,7 @@
     <w:p>
       <w:pPr>
         <w:numPr>
+          <w:ilvl w:val="0"/>
           <w:numId w:val="0"/>
         </w:numPr>
         <w:ind w:firstLine="420" w:firstLineChars="0"/>
@@ -340,6 +351,7 @@
     <w:p>
       <w:pPr>
         <w:numPr>
+          <w:ilvl w:val="0"/>
           <w:numId w:val="0"/>
         </w:numPr>
         <w:ind w:firstLine="420" w:firstLineChars="0"/>
@@ -395,6 +407,7 @@
     <w:p>
       <w:pPr>
         <w:numPr>
+          <w:ilvl w:val="0"/>
           <w:numId w:val="0"/>
         </w:numPr>
         <w:ind w:firstLine="420" w:firstLineChars="0"/>
@@ -414,6 +427,7 @@
     <w:p>
       <w:pPr>
         <w:numPr>
+          <w:ilvl w:val="0"/>
           <w:numId w:val="0"/>
         </w:numPr>
         <w:ind w:firstLine="420" w:firstLineChars="0"/>
@@ -433,6 +447,7 @@
     <w:p>
       <w:pPr>
         <w:numPr>
+          <w:ilvl w:val="0"/>
           <w:numId w:val="0"/>
         </w:numPr>
         <w:ind w:firstLine="420" w:firstLineChars="0"/>
@@ -452,6 +467,7 @@
     <w:p>
       <w:pPr>
         <w:numPr>
+          <w:ilvl w:val="0"/>
           <w:numId w:val="0"/>
         </w:numPr>
         <w:ind w:firstLine="420" w:firstLineChars="0"/>
@@ -507,6 +523,7 @@
     <w:p>
       <w:pPr>
         <w:numPr>
+          <w:ilvl w:val="0"/>
           <w:numId w:val="0"/>
         </w:numPr>
         <w:ind w:firstLine="420" w:firstLineChars="0"/>
@@ -526,6 +543,7 @@
     <w:p>
       <w:pPr>
         <w:numPr>
+          <w:ilvl w:val="0"/>
           <w:numId w:val="0"/>
         </w:numPr>
         <w:ind w:firstLine="420" w:firstLineChars="0"/>
@@ -583,6 +601,7 @@
     <w:p>
       <w:pPr>
         <w:numPr>
+          <w:ilvl w:val="0"/>
           <w:numId w:val="0"/>
         </w:numPr>
         <w:rPr>
@@ -601,6 +620,7 @@
     <w:p>
       <w:pPr>
         <w:numPr>
+          <w:ilvl w:val="0"/>
           <w:numId w:val="0"/>
         </w:numPr>
         <w:rPr>
@@ -619,6 +639,7 @@
     <w:p>
       <w:pPr>
         <w:numPr>
+          <w:ilvl w:val="0"/>
           <w:numId w:val="0"/>
         </w:numPr>
         <w:rPr>
@@ -637,6 +658,7 @@
     <w:p>
       <w:pPr>
         <w:numPr>
+          <w:ilvl w:val="0"/>
           <w:numId w:val="0"/>
         </w:numPr>
         <w:rPr>
@@ -691,6 +713,7 @@
     <w:p>
       <w:pPr>
         <w:numPr>
+          <w:ilvl w:val="0"/>
           <w:numId w:val="0"/>
         </w:numPr>
         <w:rPr>
@@ -709,6 +732,7 @@
     <w:p>
       <w:pPr>
         <w:numPr>
+          <w:ilvl w:val="0"/>
           <w:numId w:val="0"/>
         </w:numPr>
       </w:pPr>
@@ -759,6 +783,7 @@
     <w:p>
       <w:pPr>
         <w:numPr>
+          <w:ilvl w:val="0"/>
           <w:numId w:val="0"/>
         </w:numPr>
         <w:rPr>
@@ -777,6 +802,7 @@
     <w:p>
       <w:pPr>
         <w:numPr>
+          <w:ilvl w:val="0"/>
           <w:numId w:val="0"/>
         </w:numPr>
         <w:rPr>
@@ -795,39 +821,43 @@
     <w:p>
       <w:pPr>
         <w:numPr>
-          <w:numId w:val="0"/>
-        </w:numPr>
-        <w:rPr>
-          <w:rFonts w:hint="eastAsia"/>
-          <w:lang w:val="en-US" w:eastAsia="zh-CN"/>
-        </w:rPr>
-      </w:pPr>
-    </w:p>
-    <w:p>
-      <w:pPr>
-        <w:numPr>
-          <w:numId w:val="0"/>
-        </w:numPr>
-        <w:rPr>
-          <w:rFonts w:hint="eastAsia"/>
-          <w:lang w:val="en-US" w:eastAsia="zh-CN"/>
-        </w:rPr>
-      </w:pPr>
-    </w:p>
-    <w:p>
-      <w:pPr>
-        <w:numPr>
-          <w:numId w:val="0"/>
-        </w:numPr>
-        <w:rPr>
-          <w:rFonts w:hint="eastAsia"/>
-          <w:lang w:val="en-US" w:eastAsia="zh-CN"/>
-        </w:rPr>
-      </w:pPr>
-    </w:p>
-    <w:p>
-      <w:pPr>
-        <w:numPr>
+          <w:ilvl w:val="0"/>
+          <w:numId w:val="0"/>
+        </w:numPr>
+        <w:rPr>
+          <w:rFonts w:hint="eastAsia"/>
+          <w:lang w:val="en-US" w:eastAsia="zh-CN"/>
+        </w:rPr>
+      </w:pPr>
+    </w:p>
+    <w:p>
+      <w:pPr>
+        <w:numPr>
+          <w:ilvl w:val="0"/>
+          <w:numId w:val="0"/>
+        </w:numPr>
+        <w:rPr>
+          <w:rFonts w:hint="eastAsia"/>
+          <w:lang w:val="en-US" w:eastAsia="zh-CN"/>
+        </w:rPr>
+      </w:pPr>
+    </w:p>
+    <w:p>
+      <w:pPr>
+        <w:numPr>
+          <w:ilvl w:val="0"/>
+          <w:numId w:val="0"/>
+        </w:numPr>
+        <w:rPr>
+          <w:rFonts w:hint="eastAsia"/>
+          <w:lang w:val="en-US" w:eastAsia="zh-CN"/>
+        </w:rPr>
+      </w:pPr>
+    </w:p>
+    <w:p>
+      <w:pPr>
+        <w:numPr>
+          <w:ilvl w:val="0"/>
           <w:numId w:val="0"/>
         </w:numPr>
         <w:rPr>
@@ -842,12 +872,11 @@
         </w:rPr>
         <w:t>3.数据源</w:t>
       </w:r>
-      <w:bookmarkStart w:id="0" w:name="_GoBack"/>
-      <w:bookmarkEnd w:id="0"/>
-    </w:p>
-    <w:p>
-      <w:pPr>
-        <w:numPr>
+    </w:p>
+    <w:p>
+      <w:pPr>
+        <w:numPr>
+          <w:ilvl w:val="0"/>
           <w:numId w:val="0"/>
         </w:numPr>
         <w:ind w:firstLine="420" w:firstLineChars="0"/>
@@ -867,13 +896,10 @@
     <w:p>
       <w:pPr>
         <w:numPr>
-          <w:numId w:val="0"/>
-        </w:numPr>
-        <w:ind w:firstLine="420" w:firstLineChars="0"/>
-        <w:rPr>
-          <w:rFonts w:hint="default"/>
-          <w:lang w:val="en-US" w:eastAsia="zh-CN"/>
-        </w:rPr>
+          <w:ilvl w:val="0"/>
+          <w:numId w:val="0"/>
+        </w:numPr>
+        <w:ind w:firstLine="420" w:firstLineChars="0"/>
       </w:pPr>
       <w:r>
         <w:drawing>
@@ -922,6 +948,146 @@
     <w:p>
       <w:pPr>
         <w:numPr>
+          <w:ilvl w:val="0"/>
+          <w:numId w:val="2"/>
+        </w:numPr>
+        <w:rPr>
+          <w:rFonts w:hint="default"/>
+          <w:lang w:val="en-US" w:eastAsia="zh-CN"/>
+        </w:rPr>
+      </w:pPr>
+      <w:r>
+        <w:rPr>
+          <w:rFonts w:hint="eastAsia"/>
+          <w:lang w:val="en-US" w:eastAsia="zh-CN"/>
+        </w:rPr>
+        <w:t>Web catching</w:t>
+      </w:r>
+    </w:p>
+    <w:p>
+      <w:pPr>
+        <w:keepNext w:val="0"/>
+        <w:keepLines w:val="0"/>
+        <w:widowControl/>
+        <w:suppressLineNumbers w:val="0"/>
+        <w:jc w:val="left"/>
+      </w:pPr>
+      <w:r>
+        <w:rPr>
+          <w:rFonts w:ascii="宋体" w:hAnsi="宋体" w:eastAsia="宋体" w:cs="宋体"/>
+          <w:kern w:val="0"/>
+          <w:sz w:val="24"/>
+          <w:szCs w:val="24"/>
+          <w:lang w:val="en-US" w:eastAsia="zh-CN" w:bidi="ar"/>
+        </w:rPr>
+        <w:drawing>
+          <wp:inline distT="0" distB="0" distL="114300" distR="114300">
+            <wp:extent cx="3759835" cy="3128645"/>
+            <wp:effectExtent l="0" t="0" r="4445" b="10795"/>
+            <wp:docPr id="7" name="图片 1" descr="IMG_256"/>
+            <wp:cNvGraphicFramePr>
+              <a:graphicFrameLocks xmlns:a="http://schemas.openxmlformats.org/drawingml/2006/main" noChangeAspect="1"/>
+            </wp:cNvGraphicFramePr>
+            <a:graphic xmlns:a="http://schemas.openxmlformats.org/drawingml/2006/main">
+              <a:graphicData uri="http://schemas.openxmlformats.org/drawingml/2006/picture">
+                <pic:pic xmlns:pic="http://schemas.openxmlformats.org/drawingml/2006/picture">
+                  <pic:nvPicPr>
+                    <pic:cNvPr id="7" name="图片 1" descr="IMG_256"/>
+                    <pic:cNvPicPr>
+                      <a:picLocks noChangeAspect="1"/>
+                    </pic:cNvPicPr>
+                  </pic:nvPicPr>
+                  <pic:blipFill>
+                    <a:blip r:embed="rId13"/>
+                    <a:stretch>
+                      <a:fillRect/>
+                    </a:stretch>
+                  </pic:blipFill>
+                  <pic:spPr>
+                    <a:xfrm>
+                      <a:off x="0" y="0"/>
+                      <a:ext cx="3759835" cy="3128645"/>
+                    </a:xfrm>
+                    <a:prstGeom prst="rect">
+                      <a:avLst/>
+                    </a:prstGeom>
+                    <a:noFill/>
+                    <a:ln w="9525">
+                      <a:noFill/>
+                    </a:ln>
+                  </pic:spPr>
+                </pic:pic>
+              </a:graphicData>
+            </a:graphic>
+          </wp:inline>
+        </w:drawing>
+      </w:r>
+    </w:p>
+    <w:p>
+      <w:pPr>
+        <w:keepNext w:val="0"/>
+        <w:keepLines w:val="0"/>
+        <w:widowControl/>
+        <w:suppressLineNumbers w:val="0"/>
+        <w:jc w:val="left"/>
+      </w:pPr>
+      <w:r>
+        <w:rPr>
+          <w:rFonts w:ascii="宋体" w:hAnsi="宋体" w:eastAsia="宋体" w:cs="宋体"/>
+          <w:kern w:val="0"/>
+          <w:sz w:val="24"/>
+          <w:szCs w:val="24"/>
+          <w:lang w:val="en-US" w:eastAsia="zh-CN" w:bidi="ar"/>
+        </w:rPr>
+        <w:drawing>
+          <wp:inline distT="0" distB="0" distL="114300" distR="114300">
+            <wp:extent cx="4281805" cy="2026285"/>
+            <wp:effectExtent l="0" t="0" r="635" b="635"/>
+            <wp:docPr id="11" name="图片 2" descr="IMG_256"/>
+            <wp:cNvGraphicFramePr>
+              <a:graphicFrameLocks xmlns:a="http://schemas.openxmlformats.org/drawingml/2006/main" noChangeAspect="1"/>
+            </wp:cNvGraphicFramePr>
+            <a:graphic xmlns:a="http://schemas.openxmlformats.org/drawingml/2006/main">
+              <a:graphicData uri="http://schemas.openxmlformats.org/drawingml/2006/picture">
+                <pic:pic xmlns:pic="http://schemas.openxmlformats.org/drawingml/2006/picture">
+                  <pic:nvPicPr>
+                    <pic:cNvPr id="11" name="图片 2" descr="IMG_256"/>
+                    <pic:cNvPicPr>
+                      <a:picLocks noChangeAspect="1"/>
+                    </pic:cNvPicPr>
+                  </pic:nvPicPr>
+                  <pic:blipFill>
+                    <a:blip r:embed="rId14"/>
+                    <a:stretch>
+                      <a:fillRect/>
+                    </a:stretch>
+                  </pic:blipFill>
+                  <pic:spPr>
+                    <a:xfrm>
+                      <a:off x="0" y="0"/>
+                      <a:ext cx="4281805" cy="2026285"/>
+                    </a:xfrm>
+                    <a:prstGeom prst="rect">
+                      <a:avLst/>
+                    </a:prstGeom>
+                    <a:noFill/>
+                    <a:ln w="9525">
+                      <a:noFill/>
+                    </a:ln>
+                  </pic:spPr>
+                </pic:pic>
+              </a:graphicData>
+            </a:graphic>
+          </wp:inline>
+        </w:drawing>
+      </w:r>
+      <w:bookmarkStart w:id="0" w:name="_GoBack"/>
+      <w:bookmarkEnd w:id="0"/>
+    </w:p>
+    <w:p>
+      <w:pPr>
+        <w:numPr>
+          <w:ilvl w:val="0"/>
           <w:numId w:val="0"/>
         </w:numPr>
         <w:rPr>
@@ -958,8 +1124,27 @@
       </w:pPr>
     </w:lvl>
   </w:abstractNum>
+  <w:abstractNum w:abstractNumId="1">
+    <w:nsid w:val="EFEEA741"/>
+    <w:multiLevelType w:val="singleLevel"/>
+    <w:tmpl w:val="EFEEA741"/>
+    <w:lvl w:ilvl="0" w:tentative="0">
+      <w:start w:val="4"/>
+      <w:numFmt w:val="decimal"/>
+      <w:lvlText w:val="%1."/>
+      <w:lvlJc w:val="left"/>
+      <w:pPr>
+        <w:tabs>
+          <w:tab w:val="left" w:pos="312"/>
+        </w:tabs>
+      </w:pPr>
+    </w:lvl>
+  </w:abstractNum>
   <w:num w:numId="1">
     <w:abstractNumId w:val="0"/>
+  </w:num>
+  <w:num w:numId="2">
+    <w:abstractNumId w:val="1"/>
   </w:num>
 </w:numbering>
 </file>
@@ -969,7 +1154,7 @@
   <w:docDefaults>
     <w:rPrDefault>
       <w:rPr>
-        <w:rFonts w:asciiTheme="minorHAnsi" w:hAnsiTheme="minorHAnsi" w:eastAsiaTheme="minorEastAsia" w:cstheme="minorBidi"/>
+        <w:rFonts w:ascii="Times New Roman" w:hAnsi="Times New Roman" w:eastAsia="宋体" w:cs="Times New Roman"/>
       </w:rPr>
     </w:rPrDefault>
   </w:docDefaults>
